--- a/conception/descriptif.docx
+++ b/conception/descriptif.docx
@@ -16,10 +16,10 @@
           <w:lang w:val="fr-FR" w:eastAsia="fr-FR"/>
         </w:rPr>
         <w:drawing>
-          <wp:anchor distT="0" distB="0" distL="114300" distR="114300" simplePos="0" relativeHeight="251658240" behindDoc="0" locked="0" layoutInCell="1" allowOverlap="1" wp14:anchorId="593BB64E" wp14:editId="6D0F23E2">
+          <wp:anchor distT="0" distB="0" distL="114300" distR="114300" simplePos="0" relativeHeight="251658240" behindDoc="0" locked="0" layoutInCell="1" allowOverlap="1" wp14:anchorId="593BB64E" wp14:editId="266BC7E1">
             <wp:simplePos x="0" y="0"/>
             <wp:positionH relativeFrom="margin">
-              <wp:posOffset>958850</wp:posOffset>
+              <wp:align>center</wp:align>
             </wp:positionH>
             <wp:positionV relativeFrom="paragraph">
               <wp:posOffset>28</wp:posOffset>
@@ -82,7 +82,21 @@
         <w:rPr>
           <w:rFonts w:ascii="DIN" w:hAnsi="DIN"/>
         </w:rPr>
-        <w:t>WEBAPP – Cours prog 4</w:t>
+        <w:t xml:space="preserve">WEBAPP – Cours </w:t>
+      </w:r>
+      <w:proofErr w:type="spellStart"/>
+      <w:r>
+        <w:rPr>
+          <w:rFonts w:ascii="DIN" w:hAnsi="DIN"/>
+        </w:rPr>
+        <w:t>prog</w:t>
+      </w:r>
+      <w:proofErr w:type="spellEnd"/>
+      <w:r>
+        <w:rPr>
+          <w:rFonts w:ascii="DIN" w:hAnsi="DIN"/>
+        </w:rPr>
+        <w:t xml:space="preserve"> 4</w:t>
       </w:r>
       <w:r>
         <w:rPr>
@@ -95,8 +109,18 @@
         <w:rPr>
           <w:rFonts w:ascii="DIN" w:hAnsi="DIN"/>
         </w:rPr>
-        <w:t xml:space="preserve"> – Bastien Nicoud</w:t>
-      </w:r>
+        <w:t xml:space="preserve"> – Bastien </w:t>
+      </w:r>
+      <w:proofErr w:type="spellStart"/>
+      <w:r>
+        <w:rPr>
+          <w:rFonts w:ascii="DIN" w:hAnsi="DIN"/>
+        </w:rPr>
+        <w:t>Nicoud</w:t>
+      </w:r>
+      <w:bookmarkStart w:id="0" w:name="_GoBack"/>
+      <w:bookmarkEnd w:id="0"/>
+      <w:proofErr w:type="spellEnd"/>
     </w:p>
     <w:p>
       <w:pPr>
@@ -180,8 +204,13 @@
         <w:pStyle w:val="Titre"/>
       </w:pPr>
       <w:r>
-        <w:t>Site map</w:t>
-      </w:r>
+        <w:t xml:space="preserve">Site </w:t>
+      </w:r>
+      <w:proofErr w:type="spellStart"/>
+      <w:r>
+        <w:t>map</w:t>
+      </w:r>
+      <w:proofErr w:type="spellEnd"/>
     </w:p>
     <w:p>
       <w:pPr>
@@ -276,9 +305,11 @@
           </wp:anchor>
         </w:drawing>
       </w:r>
+      <w:proofErr w:type="spellStart"/>
       <w:r>
         <w:t>Doosiers</w:t>
       </w:r>
+      <w:proofErr w:type="spellEnd"/>
     </w:p>
     <w:p>
       <w:pPr>
@@ -288,10 +319,26 @@
         </w:tabs>
       </w:pPr>
       <w:r>
-        <w:t xml:space="preserve">Mon app est divisée en deux grands </w:t>
-      </w:r>
-      <w:r>
-        <w:t>dossiers « core » et « public ».</w:t>
+        <w:t xml:space="preserve">Mon </w:t>
+      </w:r>
+      <w:proofErr w:type="spellStart"/>
+      <w:r>
+        <w:t>app</w:t>
+      </w:r>
+      <w:proofErr w:type="spellEnd"/>
+      <w:r>
+        <w:t xml:space="preserve"> est divisée en deux grands </w:t>
+      </w:r>
+      <w:r>
+        <w:t>dossiers « </w:t>
+      </w:r>
+      <w:proofErr w:type="spellStart"/>
+      <w:r>
+        <w:t>core</w:t>
+      </w:r>
+      <w:proofErr w:type="spellEnd"/>
+      <w:r>
+        <w:t> » et « public ».</w:t>
       </w:r>
     </w:p>
     <w:p>
@@ -301,8 +348,21 @@
           <w:tab w:val="left" w:pos="7576"/>
         </w:tabs>
       </w:pPr>
-      <w:r>
-        <w:t>Core contient tous les scripts utilisés coté serveur, ce dossier ne dois pas être accessible de l’extérieur. Aucuns de ces fichiers ne sont appelés par le navigateur.</w:t>
+      <w:proofErr w:type="spellStart"/>
+      <w:r>
+        <w:t>Core</w:t>
+      </w:r>
+      <w:proofErr w:type="spellEnd"/>
+      <w:r>
+        <w:t xml:space="preserve"> contient tous les scripts utilisés coté serveur, ce dossier ne </w:t>
+      </w:r>
+      <w:proofErr w:type="gramStart"/>
+      <w:r>
+        <w:t>dois</w:t>
+      </w:r>
+      <w:proofErr w:type="gramEnd"/>
+      <w:r>
+        <w:t xml:space="preserve"> pas être accessible de l’extérieur. Aucuns de ces fichiers ne sont appelés par le navigateur.</w:t>
       </w:r>
     </w:p>
     <w:p>
@@ -313,13 +373,27 @@
         </w:tabs>
       </w:pPr>
       <w:r>
-        <w:t>Public contient tout ce qui est accessible de l’extérieur, notamment toutes les ressources que le client va pouvoir demander. Il contient un seul fichier php « index.php »</w:t>
+        <w:t xml:space="preserve">Public contient tout ce qui est accessible de l’extérieur, notamment toutes les ressources que le client va pouvoir demander. Il contient un seul fichier </w:t>
+      </w:r>
+      <w:proofErr w:type="spellStart"/>
+      <w:r>
+        <w:t>php</w:t>
+      </w:r>
+      <w:proofErr w:type="spellEnd"/>
+      <w:r>
+        <w:t xml:space="preserve"> « </w:t>
+      </w:r>
+      <w:proofErr w:type="spellStart"/>
+      <w:r>
+        <w:t>index.php</w:t>
+      </w:r>
+      <w:proofErr w:type="spellEnd"/>
+      <w:r>
+        <w:t> »</w:t>
       </w:r>
       <w:r>
         <w:t>, toutes les pages demandées seront traitées par ce même fichier.</w:t>
       </w:r>
-      <w:bookmarkStart w:id="0" w:name="_GoBack"/>
-      <w:bookmarkEnd w:id="0"/>
     </w:p>
     <w:sectPr>
       <w:pgSz w:w="11900" w:h="16840"/>
@@ -1460,7 +1534,7 @@
 </file>
 
 <file path=customXml/itemProps1.xml><?xml version="1.0" encoding="utf-8"?>
-<ds:datastoreItem xmlns:ds="http://schemas.openxmlformats.org/officeDocument/2006/customXml" ds:itemID="{88628A36-06DF-D843-9272-F8F3A7674808}">
+<ds:datastoreItem xmlns:ds="http://schemas.openxmlformats.org/officeDocument/2006/customXml" ds:itemID="{E8539945-A7B8-3042-9249-34BC36529239}">
   <ds:schemaRefs>
     <ds:schemaRef ds:uri="http://schemas.openxmlformats.org/officeDocument/2006/bibliography"/>
   </ds:schemaRefs>
